--- a/Technical Design Document.docx
+++ b/Technical Design Document.docx
@@ -7409,7 +7409,7 @@
                 <v:shape id="_x0000_i1030" type="#_x0000_t75" style="width:75.5pt;height:49pt" o:ole="">
                   <v:imagedata r:id="rId8" o:title=""/>
                 </v:shape>
-                <o:OLEObject Type="Embed" ProgID="Package" ShapeID="_x0000_i1030" DrawAspect="Icon" ObjectID="_1829108415" r:id="rId9"/>
+                <o:OLEObject Type="Embed" ProgID="Package" ShapeID="_x0000_i1030" DrawAspect="Icon" ObjectID="_1830324443" r:id="rId9"/>
               </w:object>
             </w:r>
           </w:p>
@@ -7451,7 +7451,7 @@
                 <v:shape id="_x0000_i1031" type="#_x0000_t75" style="width:75.5pt;height:49pt" o:ole="">
                   <v:imagedata r:id="rId10" o:title=""/>
                 </v:shape>
-                <o:OLEObject Type="Embed" ProgID="Package" ShapeID="_x0000_i1031" DrawAspect="Icon" ObjectID="_1829108416" r:id="rId11"/>
+                <o:OLEObject Type="Embed" ProgID="Package" ShapeID="_x0000_i1031" DrawAspect="Icon" ObjectID="_1830324444" r:id="rId11"/>
               </w:object>
             </w:r>
           </w:p>
@@ -7501,7 +7501,7 @@
                 <v:shape id="_x0000_i1032" type="#_x0000_t75" style="width:75.5pt;height:49pt" o:ole="">
                   <v:imagedata r:id="rId12" o:title=""/>
                 </v:shape>
-                <o:OLEObject Type="Embed" ProgID="Package" ShapeID="_x0000_i1032" DrawAspect="Icon" ObjectID="_1829108417" r:id="rId13"/>
+                <o:OLEObject Type="Embed" ProgID="Package" ShapeID="_x0000_i1032" DrawAspect="Icon" ObjectID="_1830324445" r:id="rId13"/>
               </w:object>
             </w:r>
           </w:p>
@@ -7542,7 +7542,7 @@
                 <v:shape id="_x0000_i1038" type="#_x0000_t75" style="width:75.5pt;height:49pt" o:ole="">
                   <v:imagedata r:id="rId14" o:title=""/>
                 </v:shape>
-                <o:OLEObject Type="Embed" ProgID="Package" ShapeID="_x0000_i1038" DrawAspect="Icon" ObjectID="_1829108418" r:id="rId15"/>
+                <o:OLEObject Type="Embed" ProgID="Package" ShapeID="_x0000_i1038" DrawAspect="Icon" ObjectID="_1830324446" r:id="rId15"/>
               </w:object>
             </w:r>
             <w:bookmarkStart w:id="23" w:name="_GoBack"/>
@@ -7588,7 +7588,7 @@
                 <v:shape id="_x0000_i1034" type="#_x0000_t75" style="width:75.5pt;height:49pt" o:ole="">
                   <v:imagedata r:id="rId16" o:title=""/>
                 </v:shape>
-                <o:OLEObject Type="Embed" ProgID="Package" ShapeID="_x0000_i1034" DrawAspect="Icon" ObjectID="_1829108419" r:id="rId17"/>
+                <o:OLEObject Type="Embed" ProgID="Package" ShapeID="_x0000_i1034" DrawAspect="Icon" ObjectID="_1830324447" r:id="rId17"/>
               </w:object>
             </w:r>
           </w:p>
@@ -7626,7 +7626,7 @@
                 <v:shape id="_x0000_i1035" type="#_x0000_t75" style="width:75.5pt;height:49pt" o:ole="">
                   <v:imagedata r:id="rId18" o:title=""/>
                 </v:shape>
-                <o:OLEObject Type="Embed" ProgID="Package" ShapeID="_x0000_i1035" DrawAspect="Icon" ObjectID="_1829108420" r:id="rId19"/>
+                <o:OLEObject Type="Embed" ProgID="Package" ShapeID="_x0000_i1035" DrawAspect="Icon" ObjectID="_1830324448" r:id="rId19"/>
               </w:object>
             </w:r>
           </w:p>
@@ -7667,7 +7667,7 @@
                 <v:shape id="_x0000_i1036" type="#_x0000_t75" style="width:75.5pt;height:49pt" o:ole="">
                   <v:imagedata r:id="rId20" o:title=""/>
                 </v:shape>
-                <o:OLEObject Type="Embed" ProgID="Package" ShapeID="_x0000_i1036" DrawAspect="Icon" ObjectID="_1829108421" r:id="rId21"/>
+                <o:OLEObject Type="Embed" ProgID="Package" ShapeID="_x0000_i1036" DrawAspect="Icon" ObjectID="_1830324449" r:id="rId21"/>
               </w:object>
             </w:r>
           </w:p>
@@ -10310,7 +10310,7 @@
 </file>
 
 <file path=customXml/itemProps1.xml><?xml version="1.0" encoding="utf-8"?>
-<ds:datastoreItem xmlns:ds="http://schemas.openxmlformats.org/officeDocument/2006/customXml" ds:itemID="{3F033866-87DA-462D-9782-E1BC5A9BF82C}">
+<ds:datastoreItem xmlns:ds="http://schemas.openxmlformats.org/officeDocument/2006/customXml" ds:itemID="{AEC67292-1848-4156-99CB-CA96AC531E3B}">
   <ds:schemaRefs>
     <ds:schemaRef ds:uri="http://schemas.openxmlformats.org/officeDocument/2006/bibliography"/>
   </ds:schemaRefs>
